--- a/docs/ТЗ Зотов 588-3.docx
+++ b/docs/ТЗ Зотов 588-3.docx
@@ -1288,8 +1288,6 @@
           </wp:inline>
         </w:drawing>
       </w:r>
-      <w:bookmarkStart w:id="0" w:name="_GoBack"/>
-      <w:bookmarkEnd w:id="0"/>
     </w:p>
     <w:p>
       <w:pPr>
@@ -1899,10 +1897,24 @@
         </w:rPr>
       </w:pPr>
       <w:r>
+        <w:t xml:space="preserve">технология разработки </w:t>
+      </w:r>
+      <w:r>
         <w:t>г</w:t>
       </w:r>
       <w:r>
-        <w:t xml:space="preserve">рафический интерфейс: </w:t>
+        <w:t>рафического</w:t>
+      </w:r>
+      <w:r>
+        <w:t xml:space="preserve"> интерфейс</w:t>
+      </w:r>
+      <w:r>
+        <w:t>а</w:t>
+      </w:r>
+      <w:bookmarkStart w:id="0" w:name="_GoBack"/>
+      <w:bookmarkEnd w:id="0"/>
+      <w:r>
+        <w:t xml:space="preserve">: </w:t>
       </w:r>
       <w:r>
         <w:rPr>
@@ -7049,7 +7061,7 @@
 </file>
 
 <file path=customXml/itemProps1.xml><?xml version="1.0" encoding="utf-8"?>
-<ds:datastoreItem xmlns:ds="http://schemas.openxmlformats.org/officeDocument/2006/customXml" ds:itemID="{8EF5AE16-6392-436E-8E3D-5EBC819F64E1}">
+<ds:datastoreItem xmlns:ds="http://schemas.openxmlformats.org/officeDocument/2006/customXml" ds:itemID="{6DDEBD7A-42C6-4B90-BA56-59CF15B36CBC}">
   <ds:schemaRefs>
     <ds:schemaRef ds:uri="http://schemas.openxmlformats.org/officeDocument/2006/bibliography"/>
   </ds:schemaRefs>

--- a/docs/ТЗ Зотов 588-3.docx
+++ b/docs/ТЗ Зотов 588-3.docx
@@ -1383,7 +1383,23 @@
           <w:rFonts w:eastAsia="Times New Roman" w:cs="Times New Roman"/>
           <w:szCs w:val="28"/>
         </w:rPr>
-        <w:t xml:space="preserve"> модель подвесных полок по заданным значениям.</w:t>
+        <w:t xml:space="preserve"> модель </w:t>
+      </w:r>
+      <w:r>
+        <w:rPr>
+          <w:rFonts w:eastAsia="Times New Roman" w:cs="Times New Roman"/>
+          <w:szCs w:val="28"/>
+        </w:rPr>
+        <w:t>колбы Вюрца</w:t>
+      </w:r>
+      <w:bookmarkStart w:id="0" w:name="_GoBack"/>
+      <w:bookmarkEnd w:id="0"/>
+      <w:r>
+        <w:rPr>
+          <w:rFonts w:eastAsia="Times New Roman" w:cs="Times New Roman"/>
+          <w:szCs w:val="28"/>
+        </w:rPr>
+        <w:t xml:space="preserve"> по заданным значениям.</w:t>
       </w:r>
     </w:p>
     <w:p>
@@ -1911,8 +1927,6 @@
       <w:r>
         <w:t>а</w:t>
       </w:r>
-      <w:bookmarkStart w:id="0" w:name="_GoBack"/>
-      <w:bookmarkEnd w:id="0"/>
       <w:r>
         <w:t xml:space="preserve">: </w:t>
       </w:r>
@@ -7061,7 +7075,7 @@
 </file>
 
 <file path=customXml/itemProps1.xml><?xml version="1.0" encoding="utf-8"?>
-<ds:datastoreItem xmlns:ds="http://schemas.openxmlformats.org/officeDocument/2006/customXml" ds:itemID="{6DDEBD7A-42C6-4B90-BA56-59CF15B36CBC}">
+<ds:datastoreItem xmlns:ds="http://schemas.openxmlformats.org/officeDocument/2006/customXml" ds:itemID="{9F57AA6F-3FEE-4FE9-86EF-325A2D7109C4}">
   <ds:schemaRefs>
     <ds:schemaRef ds:uri="http://schemas.openxmlformats.org/officeDocument/2006/bibliography"/>
   </ds:schemaRefs>

--- a/docs/ТЗ Зотов 588-3.docx
+++ b/docs/ТЗ Зотов 588-3.docx
@@ -1392,8 +1392,47 @@
         </w:rPr>
         <w:t>колбы Вюрца</w:t>
       </w:r>
+      <w:r>
+        <w:rPr>
+          <w:rFonts w:eastAsia="Times New Roman" w:cs="Times New Roman"/>
+          <w:szCs w:val="28"/>
+        </w:rPr>
+        <w:t xml:space="preserve"> </w:t>
+      </w:r>
+      <w:r>
+        <w:rPr>
+          <w:szCs w:val="28"/>
+        </w:rPr>
+        <w:t>в</w:t>
+      </w:r>
       <w:bookmarkStart w:id="0" w:name="_GoBack"/>
       <w:bookmarkEnd w:id="0"/>
+      <w:r>
+        <w:rPr>
+          <w:szCs w:val="28"/>
+        </w:rPr>
+        <w:t xml:space="preserve"> САПР «Компас-3</w:t>
+      </w:r>
+      <w:r>
+        <w:rPr>
+          <w:szCs w:val="28"/>
+          <w:lang w:val="en-US"/>
+        </w:rPr>
+        <w:t>D</w:t>
+      </w:r>
+      <w:r>
+        <w:rPr>
+          <w:szCs w:val="28"/>
+        </w:rPr>
+        <w:t>»</w:t>
+      </w:r>
+      <w:r>
+        <w:rPr>
+          <w:rFonts w:eastAsia="Times New Roman" w:cs="Times New Roman"/>
+          <w:szCs w:val="28"/>
+        </w:rPr>
+        <w:t xml:space="preserve"> </w:t>
+      </w:r>
       <w:r>
         <w:rPr>
           <w:rFonts w:eastAsia="Times New Roman" w:cs="Times New Roman"/>
@@ -7075,7 +7114,7 @@
 </file>
 
 <file path=customXml/itemProps1.xml><?xml version="1.0" encoding="utf-8"?>
-<ds:datastoreItem xmlns:ds="http://schemas.openxmlformats.org/officeDocument/2006/customXml" ds:itemID="{9F57AA6F-3FEE-4FE9-86EF-325A2D7109C4}">
+<ds:datastoreItem xmlns:ds="http://schemas.openxmlformats.org/officeDocument/2006/customXml" ds:itemID="{8007AA2D-B5AE-4B47-8EE5-BFB50BECBB22}">
   <ds:schemaRefs>
     <ds:schemaRef ds:uri="http://schemas.openxmlformats.org/officeDocument/2006/bibliography"/>
   </ds:schemaRefs>

--- a/docs/ТЗ Зотов 588-3.docx
+++ b/docs/ТЗ Зотов 588-3.docx
@@ -1,6 +1,6 @@
 
 <file path=word/document.xml><?xml version="1.0" encoding="utf-8"?>
-<w:document xmlns:wpc="http://schemas.microsoft.com/office/word/2010/wordprocessingCanvas" xmlns:cx="http://schemas.microsoft.com/office/drawing/2014/chartex" xmlns:cx1="http://schemas.microsoft.com/office/drawing/2015/9/8/chartex" xmlns:mc="http://schemas.openxmlformats.org/markup-compatibility/2006" xmlns:o="urn:schemas-microsoft-com:office:office" xmlns:r="http://schemas.openxmlformats.org/officeDocument/2006/relationships" xmlns:m="http://schemas.openxmlformats.org/officeDocument/2006/math" xmlns:v="urn:schemas-microsoft-com:vml" xmlns:wp14="http://schemas.microsoft.com/office/word/2010/wordprocessingDrawing" xmlns:wp="http://schemas.openxmlformats.org/drawingml/2006/wordprocessingDrawing" xmlns:w10="urn:schemas-microsoft-com:office:word" xmlns:w="http://schemas.openxmlformats.org/wordprocessingml/2006/main" xmlns:w14="http://schemas.microsoft.com/office/word/2010/wordml" xmlns:w15="http://schemas.microsoft.com/office/word/2012/wordml" xmlns:w16se="http://schemas.microsoft.com/office/word/2015/wordml/symex" xmlns:wpg="http://schemas.microsoft.com/office/word/2010/wordprocessingGroup" xmlns:wpi="http://schemas.microsoft.com/office/word/2010/wordprocessingInk" xmlns:wne="http://schemas.microsoft.com/office/word/2006/wordml" xmlns:wps="http://schemas.microsoft.com/office/word/2010/wordprocessingShape" mc:Ignorable="w14 w15 w16se wp14">
+<w:document xmlns:wpc="http://schemas.microsoft.com/office/word/2010/wordprocessingCanvas" xmlns:cx="http://schemas.microsoft.com/office/drawing/2014/chartex" xmlns:cx1="http://schemas.microsoft.com/office/drawing/2015/9/8/chartex" xmlns:cx2="http://schemas.microsoft.com/office/drawing/2015/10/21/chartex" xmlns:cx3="http://schemas.microsoft.com/office/drawing/2016/5/9/chartex" xmlns:cx4="http://schemas.microsoft.com/office/drawing/2016/5/10/chartex" xmlns:cx5="http://schemas.microsoft.com/office/drawing/2016/5/11/chartex" xmlns:cx6="http://schemas.microsoft.com/office/drawing/2016/5/12/chartex" xmlns:cx7="http://schemas.microsoft.com/office/drawing/2016/5/13/chartex" xmlns:cx8="http://schemas.microsoft.com/office/drawing/2016/5/14/chartex" xmlns:mc="http://schemas.openxmlformats.org/markup-compatibility/2006" xmlns:aink="http://schemas.microsoft.com/office/drawing/2016/ink" xmlns:am3d="http://schemas.microsoft.com/office/drawing/2017/model3d" xmlns:o="urn:schemas-microsoft-com:office:office" xmlns:r="http://schemas.openxmlformats.org/officeDocument/2006/relationships" xmlns:m="http://schemas.openxmlformats.org/officeDocument/2006/math" xmlns:v="urn:schemas-microsoft-com:vml" xmlns:wp14="http://schemas.microsoft.com/office/word/2010/wordprocessingDrawing" xmlns:wp="http://schemas.openxmlformats.org/drawingml/2006/wordprocessingDrawing" xmlns:w10="urn:schemas-microsoft-com:office:word" xmlns:w="http://schemas.openxmlformats.org/wordprocessingml/2006/main" xmlns:w14="http://schemas.microsoft.com/office/word/2010/wordml" xmlns:w15="http://schemas.microsoft.com/office/word/2012/wordml" xmlns:w16cex="http://schemas.microsoft.com/office/word/2018/wordml/cex" xmlns:w16cid="http://schemas.microsoft.com/office/word/2016/wordml/cid" xmlns:w16="http://schemas.microsoft.com/office/word/2018/wordml" xmlns:w16sdtdh="http://schemas.microsoft.com/office/word/2020/wordml/sdtdatahash" xmlns:w16se="http://schemas.microsoft.com/office/word/2015/wordml/symex" xmlns:wpg="http://schemas.microsoft.com/office/word/2010/wordprocessingGroup" xmlns:wpi="http://schemas.microsoft.com/office/word/2010/wordprocessingInk" xmlns:wne="http://schemas.microsoft.com/office/word/2006/wordml" xmlns:wps="http://schemas.microsoft.com/office/word/2010/wordprocessingShape" mc:Ignorable="w14 w15 w16se w16cid w16 w16cex w16sdtdh wp14">
   <w:body>
     <w:p>
       <w:pPr>
@@ -490,7 +490,6 @@
       <w:r>
         <w:rPr>
           <w:szCs w:val="28"/>
-          <w:lang w:val="en-US"/>
         </w:rPr>
         <w:t>)</w:t>
       </w:r>
@@ -535,7 +534,7 @@
     </w:p>
     <w:p>
       <w:pPr>
-        <w:pStyle w:val="a3"/>
+        <w:pStyle w:val="ListParagraph"/>
         <w:numPr>
           <w:ilvl w:val="0"/>
           <w:numId w:val="29"/>
@@ -617,7 +616,7 @@
     </w:p>
     <w:p>
       <w:pPr>
-        <w:pStyle w:val="a3"/>
+        <w:pStyle w:val="ListParagraph"/>
         <w:numPr>
           <w:ilvl w:val="0"/>
           <w:numId w:val="29"/>
@@ -687,7 +686,7 @@
     </w:p>
     <w:p>
       <w:pPr>
-        <w:pStyle w:val="a3"/>
+        <w:pStyle w:val="ListParagraph"/>
         <w:numPr>
           <w:ilvl w:val="0"/>
           <w:numId w:val="29"/>
@@ -757,7 +756,7 @@
     </w:p>
     <w:p>
       <w:pPr>
-        <w:pStyle w:val="a3"/>
+        <w:pStyle w:val="ListParagraph"/>
         <w:numPr>
           <w:ilvl w:val="0"/>
           <w:numId w:val="29"/>
@@ -821,7 +820,7 @@
     </w:p>
     <w:p>
       <w:pPr>
-        <w:pStyle w:val="a3"/>
+        <w:pStyle w:val="ListParagraph"/>
         <w:numPr>
           <w:ilvl w:val="0"/>
           <w:numId w:val="29"/>
@@ -899,7 +898,7 @@
     </w:p>
     <w:p>
       <w:pPr>
-        <w:pStyle w:val="a3"/>
+        <w:pStyle w:val="ListParagraph"/>
         <w:numPr>
           <w:ilvl w:val="0"/>
           <w:numId w:val="30"/>
@@ -975,7 +974,7 @@
     </w:p>
     <w:p>
       <w:pPr>
-        <w:pStyle w:val="a3"/>
+        <w:pStyle w:val="ListParagraph"/>
         <w:numPr>
           <w:ilvl w:val="0"/>
           <w:numId w:val="30"/>
@@ -1027,51 +1026,7 @@
             <w:szCs w:val="28"/>
             <w:lang w:val="en-US"/>
           </w:rPr>
-          <m:t>E ≥ C</m:t>
-        </m:r>
-        <m:r>
-          <m:rPr>
-            <m:nor/>
-          </m:rPr>
-          <w:rPr>
-            <w:rFonts w:ascii="Cambria Math" w:hAnsi="Cambria Math" w:cs="Times New Roman"/>
-            <w:szCs w:val="28"/>
-            <w:lang w:val="en-US"/>
-          </w:rPr>
-          <m:t xml:space="preserve"> </m:t>
-        </m:r>
-        <m:r>
-          <m:rPr>
-            <m:nor/>
-          </m:rPr>
-          <w:rPr>
-            <w:rFonts w:ascii="Cambria Math" w:hAnsi="Cambria Math" w:cs="Times New Roman"/>
-            <w:szCs w:val="28"/>
-            <w:lang w:val="en-US"/>
-          </w:rPr>
-          <m:t>+</m:t>
-        </m:r>
-        <m:r>
-          <m:rPr>
-            <m:nor/>
-          </m:rPr>
-          <w:rPr>
-            <w:rFonts w:ascii="Cambria Math" w:hAnsi="Cambria Math" w:cs="Times New Roman"/>
-            <w:szCs w:val="28"/>
-            <w:lang w:val="en-US"/>
-          </w:rPr>
-          <m:t xml:space="preserve"> </m:t>
-        </m:r>
-        <m:r>
-          <m:rPr>
-            <m:nor/>
-          </m:rPr>
-          <w:rPr>
-            <w:rFonts w:ascii="Cambria Math" w:hAnsi="Cambria Math" w:cs="Times New Roman"/>
-            <w:szCs w:val="28"/>
-            <w:lang w:val="en-US"/>
-          </w:rPr>
-          <m:t>5</m:t>
+          <m:t>E ≥ C + 5</m:t>
         </m:r>
       </m:oMath>
       <w:r>
@@ -1085,7 +1040,7 @@
     </w:p>
     <w:p>
       <w:pPr>
-        <w:pStyle w:val="a3"/>
+        <w:pStyle w:val="ListParagraph"/>
         <w:numPr>
           <w:ilvl w:val="0"/>
           <w:numId w:val="30"/>
@@ -1171,7 +1126,7 @@
     </w:p>
     <w:p>
       <w:pPr>
-        <w:pStyle w:val="a3"/>
+        <w:pStyle w:val="ListParagraph"/>
         <w:ind w:left="851"/>
         <w:rPr>
           <w:szCs w:val="28"/>
@@ -1180,7 +1135,7 @@
     </w:p>
     <w:p>
       <w:pPr>
-        <w:pStyle w:val="a3"/>
+        <w:pStyle w:val="ListParagraph"/>
         <w:ind w:left="0" w:firstLine="851"/>
         <w:rPr>
           <w:rFonts w:eastAsia="Times New Roman" w:cs="Times New Roman"/>
@@ -1240,7 +1195,7 @@
     </w:p>
     <w:p>
       <w:pPr>
-        <w:pStyle w:val="a3"/>
+        <w:pStyle w:val="ListParagraph"/>
         <w:ind w:left="0" w:firstLine="851"/>
         <w:rPr>
           <w:rFonts w:eastAsia="Times New Roman" w:cs="Times New Roman"/>
@@ -1250,6 +1205,7 @@
       <w:r>
         <w:rPr>
           <w:rFonts w:eastAsia="Times New Roman" w:cs="Times New Roman"/>
+          <w:noProof/>
           <w:szCs w:val="28"/>
         </w:rPr>
         <w:drawing>
@@ -1356,7 +1312,7 @@
     </w:p>
     <w:p>
       <w:pPr>
-        <w:pStyle w:val="a3"/>
+        <w:pStyle w:val="ListParagraph"/>
         <w:ind w:left="0" w:firstLine="851"/>
         <w:rPr>
           <w:rFonts w:eastAsia="Times New Roman" w:cs="Times New Roman"/>
@@ -1403,15 +1359,7 @@
         <w:rPr>
           <w:szCs w:val="28"/>
         </w:rPr>
-        <w:t>в</w:t>
-      </w:r>
-      <w:bookmarkStart w:id="0" w:name="_GoBack"/>
-      <w:bookmarkEnd w:id="0"/>
-      <w:r>
-        <w:rPr>
-          <w:szCs w:val="28"/>
-        </w:rPr>
-        <w:t xml:space="preserve"> САПР «Компас-3</w:t>
+        <w:t>в САПР «Компас-3</w:t>
       </w:r>
       <w:r>
         <w:rPr>
@@ -1425,13 +1373,6 @@
           <w:szCs w:val="28"/>
         </w:rPr>
         <w:t>»</w:t>
-      </w:r>
-      <w:r>
-        <w:rPr>
-          <w:rFonts w:eastAsia="Times New Roman" w:cs="Times New Roman"/>
-          <w:szCs w:val="28"/>
-        </w:rPr>
-        <w:t xml:space="preserve"> </w:t>
       </w:r>
       <w:r>
         <w:rPr>
@@ -1511,7 +1452,7 @@
     </w:p>
     <w:p>
       <w:pPr>
-        <w:pStyle w:val="a3"/>
+        <w:pStyle w:val="ListParagraph"/>
         <w:numPr>
           <w:ilvl w:val="0"/>
           <w:numId w:val="28"/>
@@ -1598,7 +1539,7 @@
     </w:p>
     <w:p>
       <w:pPr>
-        <w:pStyle w:val="a3"/>
+        <w:pStyle w:val="ListParagraph"/>
         <w:numPr>
           <w:ilvl w:val="0"/>
           <w:numId w:val="28"/>
@@ -1623,7 +1564,7 @@
     </w:p>
     <w:p>
       <w:pPr>
-        <w:pStyle w:val="a3"/>
+        <w:pStyle w:val="ListParagraph"/>
         <w:numPr>
           <w:ilvl w:val="0"/>
           <w:numId w:val="28"/>
@@ -1655,7 +1596,7 @@
     </w:p>
     <w:p>
       <w:pPr>
-        <w:pStyle w:val="a3"/>
+        <w:pStyle w:val="ListParagraph"/>
         <w:numPr>
           <w:ilvl w:val="0"/>
           <w:numId w:val="24"/>
@@ -1731,7 +1672,7 @@
     </w:p>
     <w:p>
       <w:pPr>
-        <w:pStyle w:val="a3"/>
+        <w:pStyle w:val="ListParagraph"/>
         <w:numPr>
           <w:ilvl w:val="0"/>
           <w:numId w:val="33"/>
@@ -1800,7 +1741,7 @@
     </w:p>
     <w:p>
       <w:pPr>
-        <w:pStyle w:val="a3"/>
+        <w:pStyle w:val="ListParagraph"/>
         <w:numPr>
           <w:ilvl w:val="0"/>
           <w:numId w:val="32"/>
@@ -1867,7 +1808,7 @@
     </w:p>
     <w:p>
       <w:pPr>
-        <w:pStyle w:val="a3"/>
+        <w:pStyle w:val="ListParagraph"/>
         <w:numPr>
           <w:ilvl w:val="0"/>
           <w:numId w:val="32"/>
@@ -1899,7 +1840,7 @@
     </w:p>
     <w:p>
       <w:pPr>
-        <w:pStyle w:val="a3"/>
+        <w:pStyle w:val="ListParagraph"/>
         <w:numPr>
           <w:ilvl w:val="0"/>
           <w:numId w:val="32"/>
@@ -1937,7 +1878,7 @@
     </w:p>
     <w:p>
       <w:pPr>
-        <w:pStyle w:val="a3"/>
+        <w:pStyle w:val="ListParagraph"/>
         <w:numPr>
           <w:ilvl w:val="0"/>
           <w:numId w:val="32"/>
@@ -1981,7 +1922,7 @@
     </w:p>
     <w:p>
       <w:pPr>
-        <w:pStyle w:val="a3"/>
+        <w:pStyle w:val="ListParagraph"/>
         <w:ind w:left="851"/>
         <w:rPr>
           <w:rFonts w:cs="Times New Roman"/>
@@ -2022,7 +1963,7 @@
         <w:rPr>
           <w:szCs w:val="28"/>
         </w:rPr>
-        <w:t xml:space="preserve">исполнению:  </w:t>
+        <w:t>исполнению:</w:t>
       </w:r>
       <w:r>
         <w:rPr>
@@ -2209,7 +2150,7 @@
 </file>
 
 <file path=word/endnotes.xml><?xml version="1.0" encoding="utf-8"?>
-<w:endnotes xmlns:wpc="http://schemas.microsoft.com/office/word/2010/wordprocessingCanvas" xmlns:cx="http://schemas.microsoft.com/office/drawing/2014/chartex" xmlns:cx1="http://schemas.microsoft.com/office/drawing/2015/9/8/chartex" xmlns:mc="http://schemas.openxmlformats.org/markup-compatibility/2006" xmlns:o="urn:schemas-microsoft-com:office:office" xmlns:r="http://schemas.openxmlformats.org/officeDocument/2006/relationships" xmlns:m="http://schemas.openxmlformats.org/officeDocument/2006/math" xmlns:v="urn:schemas-microsoft-com:vml" xmlns:wp14="http://schemas.microsoft.com/office/word/2010/wordprocessingDrawing" xmlns:wp="http://schemas.openxmlformats.org/drawingml/2006/wordprocessingDrawing" xmlns:w10="urn:schemas-microsoft-com:office:word" xmlns:w="http://schemas.openxmlformats.org/wordprocessingml/2006/main" xmlns:w14="http://schemas.microsoft.com/office/word/2010/wordml" xmlns:w15="http://schemas.microsoft.com/office/word/2012/wordml" xmlns:w16se="http://schemas.microsoft.com/office/word/2015/wordml/symex" xmlns:wpg="http://schemas.microsoft.com/office/word/2010/wordprocessingGroup" xmlns:wpi="http://schemas.microsoft.com/office/word/2010/wordprocessingInk" xmlns:wne="http://schemas.microsoft.com/office/word/2006/wordml" xmlns:wps="http://schemas.microsoft.com/office/word/2010/wordprocessingShape" mc:Ignorable="w14 w15 w16se wp14">
+<w:endnotes xmlns:wpc="http://schemas.microsoft.com/office/word/2010/wordprocessingCanvas" xmlns:cx="http://schemas.microsoft.com/office/drawing/2014/chartex" xmlns:cx1="http://schemas.microsoft.com/office/drawing/2015/9/8/chartex" xmlns:cx2="http://schemas.microsoft.com/office/drawing/2015/10/21/chartex" xmlns:cx3="http://schemas.microsoft.com/office/drawing/2016/5/9/chartex" xmlns:cx4="http://schemas.microsoft.com/office/drawing/2016/5/10/chartex" xmlns:cx5="http://schemas.microsoft.com/office/drawing/2016/5/11/chartex" xmlns:cx6="http://schemas.microsoft.com/office/drawing/2016/5/12/chartex" xmlns:cx7="http://schemas.microsoft.com/office/drawing/2016/5/13/chartex" xmlns:cx8="http://schemas.microsoft.com/office/drawing/2016/5/14/chartex" xmlns:mc="http://schemas.openxmlformats.org/markup-compatibility/2006" xmlns:aink="http://schemas.microsoft.com/office/drawing/2016/ink" xmlns:am3d="http://schemas.microsoft.com/office/drawing/2017/model3d" xmlns:o="urn:schemas-microsoft-com:office:office" xmlns:r="http://schemas.openxmlformats.org/officeDocument/2006/relationships" xmlns:m="http://schemas.openxmlformats.org/officeDocument/2006/math" xmlns:v="urn:schemas-microsoft-com:vml" xmlns:wp14="http://schemas.microsoft.com/office/word/2010/wordprocessingDrawing" xmlns:wp="http://schemas.openxmlformats.org/drawingml/2006/wordprocessingDrawing" xmlns:w10="urn:schemas-microsoft-com:office:word" xmlns:w="http://schemas.openxmlformats.org/wordprocessingml/2006/main" xmlns:w14="http://schemas.microsoft.com/office/word/2010/wordml" xmlns:w15="http://schemas.microsoft.com/office/word/2012/wordml" xmlns:w16cex="http://schemas.microsoft.com/office/word/2018/wordml/cex" xmlns:w16cid="http://schemas.microsoft.com/office/word/2016/wordml/cid" xmlns:w16="http://schemas.microsoft.com/office/word/2018/wordml" xmlns:w16sdtdh="http://schemas.microsoft.com/office/word/2020/wordml/sdtdatahash" xmlns:w16se="http://schemas.microsoft.com/office/word/2015/wordml/symex" xmlns:wpg="http://schemas.microsoft.com/office/word/2010/wordprocessingGroup" xmlns:wpi="http://schemas.microsoft.com/office/word/2010/wordprocessingInk" xmlns:wne="http://schemas.microsoft.com/office/word/2006/wordml" xmlns:wps="http://schemas.microsoft.com/office/word/2010/wordprocessingShape" mc:Ignorable="w14 w15 w16se w16cid w16 w16cex w16sdtdh wp14">
   <w:endnote w:type="separator" w:id="-1">
     <w:p>
       <w:pPr>
@@ -2234,7 +2175,7 @@
 </file>
 
 <file path=word/footnotes.xml><?xml version="1.0" encoding="utf-8"?>
-<w:footnotes xmlns:wpc="http://schemas.microsoft.com/office/word/2010/wordprocessingCanvas" xmlns:cx="http://schemas.microsoft.com/office/drawing/2014/chartex" xmlns:cx1="http://schemas.microsoft.com/office/drawing/2015/9/8/chartex" xmlns:mc="http://schemas.openxmlformats.org/markup-compatibility/2006" xmlns:o="urn:schemas-microsoft-com:office:office" xmlns:r="http://schemas.openxmlformats.org/officeDocument/2006/relationships" xmlns:m="http://schemas.openxmlformats.org/officeDocument/2006/math" xmlns:v="urn:schemas-microsoft-com:vml" xmlns:wp14="http://schemas.microsoft.com/office/word/2010/wordprocessingDrawing" xmlns:wp="http://schemas.openxmlformats.org/drawingml/2006/wordprocessingDrawing" xmlns:w10="urn:schemas-microsoft-com:office:word" xmlns:w="http://schemas.openxmlformats.org/wordprocessingml/2006/main" xmlns:w14="http://schemas.microsoft.com/office/word/2010/wordml" xmlns:w15="http://schemas.microsoft.com/office/word/2012/wordml" xmlns:w16se="http://schemas.microsoft.com/office/word/2015/wordml/symex" xmlns:wpg="http://schemas.microsoft.com/office/word/2010/wordprocessingGroup" xmlns:wpi="http://schemas.microsoft.com/office/word/2010/wordprocessingInk" xmlns:wne="http://schemas.microsoft.com/office/word/2006/wordml" xmlns:wps="http://schemas.microsoft.com/office/word/2010/wordprocessingShape" mc:Ignorable="w14 w15 w16se wp14">
+<w:footnotes xmlns:wpc="http://schemas.microsoft.com/office/word/2010/wordprocessingCanvas" xmlns:cx="http://schemas.microsoft.com/office/drawing/2014/chartex" xmlns:cx1="http://schemas.microsoft.com/office/drawing/2015/9/8/chartex" xmlns:cx2="http://schemas.microsoft.com/office/drawing/2015/10/21/chartex" xmlns:cx3="http://schemas.microsoft.com/office/drawing/2016/5/9/chartex" xmlns:cx4="http://schemas.microsoft.com/office/drawing/2016/5/10/chartex" xmlns:cx5="http://schemas.microsoft.com/office/drawing/2016/5/11/chartex" xmlns:cx6="http://schemas.microsoft.com/office/drawing/2016/5/12/chartex" xmlns:cx7="http://schemas.microsoft.com/office/drawing/2016/5/13/chartex" xmlns:cx8="http://schemas.microsoft.com/office/drawing/2016/5/14/chartex" xmlns:mc="http://schemas.openxmlformats.org/markup-compatibility/2006" xmlns:aink="http://schemas.microsoft.com/office/drawing/2016/ink" xmlns:am3d="http://schemas.microsoft.com/office/drawing/2017/model3d" xmlns:o="urn:schemas-microsoft-com:office:office" xmlns:r="http://schemas.openxmlformats.org/officeDocument/2006/relationships" xmlns:m="http://schemas.openxmlformats.org/officeDocument/2006/math" xmlns:v="urn:schemas-microsoft-com:vml" xmlns:wp14="http://schemas.microsoft.com/office/word/2010/wordprocessingDrawing" xmlns:wp="http://schemas.openxmlformats.org/drawingml/2006/wordprocessingDrawing" xmlns:w10="urn:schemas-microsoft-com:office:word" xmlns:w="http://schemas.openxmlformats.org/wordprocessingml/2006/main" xmlns:w14="http://schemas.microsoft.com/office/word/2010/wordml" xmlns:w15="http://schemas.microsoft.com/office/word/2012/wordml" xmlns:w16cex="http://schemas.microsoft.com/office/word/2018/wordml/cex" xmlns:w16cid="http://schemas.microsoft.com/office/word/2016/wordml/cid" xmlns:w16="http://schemas.microsoft.com/office/word/2018/wordml" xmlns:w16sdtdh="http://schemas.microsoft.com/office/word/2020/wordml/sdtdatahash" xmlns:w16se="http://schemas.microsoft.com/office/word/2015/wordml/symex" xmlns:wpg="http://schemas.microsoft.com/office/word/2010/wordprocessingGroup" xmlns:wpi="http://schemas.microsoft.com/office/word/2010/wordprocessingInk" xmlns:wne="http://schemas.microsoft.com/office/word/2006/wordml" xmlns:wps="http://schemas.microsoft.com/office/word/2010/wordprocessingShape" mc:Ignorable="w14 w15 w16se w16cid w16 w16cex w16sdtdh wp14">
   <w:footnote w:type="separator" w:id="-1">
     <w:p>
       <w:pPr>
@@ -2259,7 +2200,7 @@
 </file>
 
 <file path=word/numbering.xml><?xml version="1.0" encoding="utf-8"?>
-<w:numbering xmlns:wpc="http://schemas.microsoft.com/office/word/2010/wordprocessingCanvas" xmlns:cx="http://schemas.microsoft.com/office/drawing/2014/chartex" xmlns:cx1="http://schemas.microsoft.com/office/drawing/2015/9/8/chartex" xmlns:mc="http://schemas.openxmlformats.org/markup-compatibility/2006" xmlns:o="urn:schemas-microsoft-com:office:office" xmlns:r="http://schemas.openxmlformats.org/officeDocument/2006/relationships" xmlns:m="http://schemas.openxmlformats.org/officeDocument/2006/math" xmlns:v="urn:schemas-microsoft-com:vml" xmlns:wp14="http://schemas.microsoft.com/office/word/2010/wordprocessingDrawing" xmlns:wp="http://schemas.openxmlformats.org/drawingml/2006/wordprocessingDrawing" xmlns:w10="urn:schemas-microsoft-com:office:word" xmlns:w="http://schemas.openxmlformats.org/wordprocessingml/2006/main" xmlns:w14="http://schemas.microsoft.com/office/word/2010/wordml" xmlns:w15="http://schemas.microsoft.com/office/word/2012/wordml" xmlns:w16se="http://schemas.microsoft.com/office/word/2015/wordml/symex" xmlns:wpg="http://schemas.microsoft.com/office/word/2010/wordprocessingGroup" xmlns:wpi="http://schemas.microsoft.com/office/word/2010/wordprocessingInk" xmlns:wne="http://schemas.microsoft.com/office/word/2006/wordml" xmlns:wps="http://schemas.microsoft.com/office/word/2010/wordprocessingShape" mc:Ignorable="w14 w15 w16se wp14">
+<w:numbering xmlns:wpc="http://schemas.microsoft.com/office/word/2010/wordprocessingCanvas" xmlns:cx="http://schemas.microsoft.com/office/drawing/2014/chartex" xmlns:cx1="http://schemas.microsoft.com/office/drawing/2015/9/8/chartex" xmlns:cx2="http://schemas.microsoft.com/office/drawing/2015/10/21/chartex" xmlns:cx3="http://schemas.microsoft.com/office/drawing/2016/5/9/chartex" xmlns:cx4="http://schemas.microsoft.com/office/drawing/2016/5/10/chartex" xmlns:cx5="http://schemas.microsoft.com/office/drawing/2016/5/11/chartex" xmlns:cx6="http://schemas.microsoft.com/office/drawing/2016/5/12/chartex" xmlns:cx7="http://schemas.microsoft.com/office/drawing/2016/5/13/chartex" xmlns:cx8="http://schemas.microsoft.com/office/drawing/2016/5/14/chartex" xmlns:mc="http://schemas.openxmlformats.org/markup-compatibility/2006" xmlns:aink="http://schemas.microsoft.com/office/drawing/2016/ink" xmlns:am3d="http://schemas.microsoft.com/office/drawing/2017/model3d" xmlns:o="urn:schemas-microsoft-com:office:office" xmlns:r="http://schemas.openxmlformats.org/officeDocument/2006/relationships" xmlns:m="http://schemas.openxmlformats.org/officeDocument/2006/math" xmlns:v="urn:schemas-microsoft-com:vml" xmlns:wp14="http://schemas.microsoft.com/office/word/2010/wordprocessingDrawing" xmlns:wp="http://schemas.openxmlformats.org/drawingml/2006/wordprocessingDrawing" xmlns:w10="urn:schemas-microsoft-com:office:word" xmlns:w="http://schemas.openxmlformats.org/wordprocessingml/2006/main" xmlns:w14="http://schemas.microsoft.com/office/word/2010/wordml" xmlns:w15="http://schemas.microsoft.com/office/word/2012/wordml" xmlns:w16cex="http://schemas.microsoft.com/office/word/2018/wordml/cex" xmlns:w16cid="http://schemas.microsoft.com/office/word/2016/wordml/cid" xmlns:w16="http://schemas.microsoft.com/office/word/2018/wordml" xmlns:w16sdtdh="http://schemas.microsoft.com/office/word/2020/wordml/sdtdatahash" xmlns:w16se="http://schemas.microsoft.com/office/word/2015/wordml/symex" xmlns:wpg="http://schemas.microsoft.com/office/word/2010/wordprocessingGroup" xmlns:wpi="http://schemas.microsoft.com/office/word/2010/wordprocessingInk" xmlns:wne="http://schemas.microsoft.com/office/word/2006/wordml" xmlns:wps="http://schemas.microsoft.com/office/word/2010/wordprocessingShape" mc:Ignorable="w14 w15 w16se w16cid w16 w16cex w16sdtdh wp14">
   <w:abstractNum w:abstractNumId="0" w15:restartNumberingAfterBreak="0">
     <w:nsid w:val="05357D2E"/>
     <w:multiLevelType w:val="hybridMultilevel"/>
@@ -5968,7 +5909,7 @@
 </file>
 
 <file path=word/styles.xml><?xml version="1.0" encoding="utf-8"?>
-<w:styles xmlns:mc="http://schemas.openxmlformats.org/markup-compatibility/2006" xmlns:r="http://schemas.openxmlformats.org/officeDocument/2006/relationships" xmlns:w="http://schemas.openxmlformats.org/wordprocessingml/2006/main" xmlns:w14="http://schemas.microsoft.com/office/word/2010/wordml" xmlns:w15="http://schemas.microsoft.com/office/word/2012/wordml" xmlns:w16se="http://schemas.microsoft.com/office/word/2015/wordml/symex" mc:Ignorable="w14 w15 w16se">
+<w:styles xmlns:mc="http://schemas.openxmlformats.org/markup-compatibility/2006" xmlns:r="http://schemas.openxmlformats.org/officeDocument/2006/relationships" xmlns:w="http://schemas.openxmlformats.org/wordprocessingml/2006/main" xmlns:w14="http://schemas.microsoft.com/office/word/2010/wordml" xmlns:w15="http://schemas.microsoft.com/office/word/2012/wordml" xmlns:w16cex="http://schemas.microsoft.com/office/word/2018/wordml/cex" xmlns:w16cid="http://schemas.microsoft.com/office/word/2016/wordml/cid" xmlns:w16="http://schemas.microsoft.com/office/word/2018/wordml" xmlns:w16sdtdh="http://schemas.microsoft.com/office/word/2020/wordml/sdtdatahash" xmlns:w16se="http://schemas.microsoft.com/office/word/2015/wordml/symex" mc:Ignorable="w14 w15 w16se w16cid w16 w16cex w16sdtdh">
   <w:docDefaults>
     <w:rPrDefault>
       <w:rPr>
@@ -5984,7 +5925,7 @@
       </w:pPr>
     </w:pPrDefault>
   </w:docDefaults>
-  <w:latentStyles w:defLockedState="0" w:defUIPriority="99" w:defSemiHidden="0" w:defUnhideWhenUsed="0" w:defQFormat="0" w:count="371">
+  <w:latentStyles w:defLockedState="0" w:defUIPriority="99" w:defSemiHidden="0" w:defUnhideWhenUsed="0" w:defQFormat="0" w:count="376">
     <w:lsdException w:name="Normal" w:uiPriority="0" w:qFormat="1"/>
     <w:lsdException w:name="heading 1" w:uiPriority="9" w:qFormat="1"/>
     <w:lsdException w:name="heading 2" w:semiHidden="1" w:uiPriority="9" w:unhideWhenUsed="1" w:qFormat="1"/>
@@ -6090,7 +6031,6 @@
     <w:lsdException w:name="HTML Sample" w:semiHidden="1" w:unhideWhenUsed="1"/>
     <w:lsdException w:name="HTML Typewriter" w:semiHidden="1" w:unhideWhenUsed="1"/>
     <w:lsdException w:name="HTML Variable" w:semiHidden="1" w:unhideWhenUsed="1"/>
-    <w:lsdException w:name="Normal Table" w:semiHidden="1" w:unhideWhenUsed="1"/>
     <w:lsdException w:name="annotation subject" w:semiHidden="1" w:unhideWhenUsed="1"/>
     <w:lsdException w:name="No List" w:semiHidden="1" w:unhideWhenUsed="1"/>
     <w:lsdException w:name="Outline List 1" w:semiHidden="1" w:unhideWhenUsed="1"/>
@@ -6133,11 +6073,8 @@
     <w:lsdException w:name="Table Contemporary" w:semiHidden="1" w:unhideWhenUsed="1"/>
     <w:lsdException w:name="Table Elegant" w:semiHidden="1" w:unhideWhenUsed="1"/>
     <w:lsdException w:name="Table Professional" w:semiHidden="1" w:unhideWhenUsed="1"/>
-    <w:lsdException w:name="Table Subtle 1" w:semiHidden="1" w:unhideWhenUsed="1"/>
     <w:lsdException w:name="Table Subtle 2" w:semiHidden="1" w:unhideWhenUsed="1"/>
     <w:lsdException w:name="Table Web 1" w:semiHidden="1" w:unhideWhenUsed="1"/>
-    <w:lsdException w:name="Table Web 2" w:semiHidden="1" w:unhideWhenUsed="1"/>
-    <w:lsdException w:name="Table Web 3" w:semiHidden="1" w:unhideWhenUsed="1"/>
     <w:lsdException w:name="Balloon Text" w:semiHidden="1" w:unhideWhenUsed="1"/>
     <w:lsdException w:name="Table Grid" w:uiPriority="39"/>
     <w:lsdException w:name="Table Theme" w:semiHidden="1" w:unhideWhenUsed="1"/>
@@ -6356,8 +6293,13 @@
     <w:lsdException w:name="List Table 5 Dark Accent 6" w:uiPriority="50"/>
     <w:lsdException w:name="List Table 6 Colorful Accent 6" w:uiPriority="51"/>
     <w:lsdException w:name="List Table 7 Colorful Accent 6" w:uiPriority="52"/>
+    <w:lsdException w:name="Mention" w:semiHidden="1" w:unhideWhenUsed="1"/>
+    <w:lsdException w:name="Smart Hyperlink" w:semiHidden="1" w:unhideWhenUsed="1"/>
+    <w:lsdException w:name="Hashtag" w:semiHidden="1" w:unhideWhenUsed="1"/>
+    <w:lsdException w:name="Unresolved Mention" w:semiHidden="1" w:unhideWhenUsed="1"/>
+    <w:lsdException w:name="Smart Link" w:semiHidden="1" w:unhideWhenUsed="1"/>
   </w:latentStyles>
-  <w:style w:type="paragraph" w:default="1" w:styleId="a">
+  <w:style w:type="paragraph" w:default="1" w:styleId="Normal">
     <w:name w:val="Normal"/>
     <w:qFormat/>
     <w:rsid w:val="001801AF"/>
@@ -6371,11 +6313,11 @@
       <w:sz w:val="28"/>
     </w:rPr>
   </w:style>
-  <w:style w:type="paragraph" w:styleId="1">
+  <w:style w:type="paragraph" w:styleId="Heading1">
     <w:name w:val="heading 1"/>
-    <w:basedOn w:val="a"/>
-    <w:next w:val="a"/>
-    <w:link w:val="10"/>
+    <w:basedOn w:val="Normal"/>
+    <w:next w:val="Normal"/>
+    <w:link w:val="Heading1Char"/>
     <w:uiPriority w:val="9"/>
     <w:qFormat/>
     <w:rsid w:val="0077790A"/>
@@ -6394,11 +6336,11 @@
       <w:szCs w:val="32"/>
     </w:rPr>
   </w:style>
-  <w:style w:type="paragraph" w:styleId="2">
+  <w:style w:type="paragraph" w:styleId="Heading2">
     <w:name w:val="heading 2"/>
-    <w:basedOn w:val="a"/>
-    <w:next w:val="a"/>
-    <w:link w:val="20"/>
+    <w:basedOn w:val="Normal"/>
+    <w:next w:val="Normal"/>
+    <w:link w:val="Heading2Char"/>
     <w:uiPriority w:val="9"/>
     <w:unhideWhenUsed/>
     <w:qFormat/>
@@ -6416,13 +6358,13 @@
       <w:szCs w:val="26"/>
     </w:rPr>
   </w:style>
-  <w:style w:type="character" w:default="1" w:styleId="a0">
+  <w:style w:type="character" w:default="1" w:styleId="DefaultParagraphFont">
     <w:name w:val="Default Paragraph Font"/>
     <w:uiPriority w:val="1"/>
     <w:semiHidden/>
     <w:unhideWhenUsed/>
   </w:style>
-  <w:style w:type="table" w:default="1" w:styleId="a1">
+  <w:style w:type="table" w:default="1" w:styleId="TableNormal">
     <w:name w:val="Normal Table"/>
     <w:uiPriority w:val="99"/>
     <w:semiHidden/>
@@ -6437,15 +6379,15 @@
       </w:tblCellMar>
     </w:tblPr>
   </w:style>
-  <w:style w:type="numbering" w:default="1" w:styleId="a2">
+  <w:style w:type="numbering" w:default="1" w:styleId="NoList">
     <w:name w:val="No List"/>
     <w:uiPriority w:val="99"/>
     <w:semiHidden/>
     <w:unhideWhenUsed/>
   </w:style>
-  <w:style w:type="paragraph" w:styleId="a3">
+  <w:style w:type="paragraph" w:styleId="ListParagraph">
     <w:name w:val="List Paragraph"/>
-    <w:basedOn w:val="a"/>
+    <w:basedOn w:val="Normal"/>
     <w:uiPriority w:val="34"/>
     <w:qFormat/>
     <w:rsid w:val="00FA50CF"/>
@@ -6454,10 +6396,10 @@
       <w:contextualSpacing/>
     </w:pPr>
   </w:style>
-  <w:style w:type="paragraph" w:styleId="a4">
+  <w:style w:type="paragraph" w:styleId="BalloonText">
     <w:name w:val="Balloon Text"/>
-    <w:basedOn w:val="a"/>
-    <w:link w:val="a5"/>
+    <w:basedOn w:val="Normal"/>
+    <w:link w:val="BalloonTextChar"/>
     <w:uiPriority w:val="99"/>
     <w:semiHidden/>
     <w:unhideWhenUsed/>
@@ -6471,10 +6413,10 @@
       <w:szCs w:val="18"/>
     </w:rPr>
   </w:style>
-  <w:style w:type="character" w:customStyle="1" w:styleId="a5">
-    <w:name w:val="Текст выноски Знак"/>
-    <w:basedOn w:val="a0"/>
-    <w:link w:val="a4"/>
+  <w:style w:type="character" w:customStyle="1" w:styleId="BalloonTextChar">
+    <w:name w:val="Balloon Text Char"/>
+    <w:basedOn w:val="DefaultParagraphFont"/>
+    <w:link w:val="BalloonText"/>
     <w:uiPriority w:val="99"/>
     <w:semiHidden/>
     <w:rsid w:val="00DA2C8D"/>
@@ -6484,9 +6426,9 @@
       <w:szCs w:val="18"/>
     </w:rPr>
   </w:style>
-  <w:style w:type="character" w:styleId="a6">
+  <w:style w:type="character" w:styleId="Hyperlink">
     <w:name w:val="Hyperlink"/>
-    <w:basedOn w:val="a0"/>
+    <w:basedOn w:val="DefaultParagraphFont"/>
     <w:uiPriority w:val="99"/>
     <w:unhideWhenUsed/>
     <w:rsid w:val="00DA2C8D"/>
@@ -6495,9 +6437,9 @@
       <w:u w:val="single"/>
     </w:rPr>
   </w:style>
-  <w:style w:type="character" w:customStyle="1" w:styleId="11">
+  <w:style w:type="character" w:customStyle="1" w:styleId="1">
     <w:name w:val="Неразрешенное упоминание1"/>
-    <w:basedOn w:val="a0"/>
+    <w:basedOn w:val="DefaultParagraphFont"/>
     <w:uiPriority w:val="99"/>
     <w:semiHidden/>
     <w:unhideWhenUsed/>
@@ -6509,7 +6451,7 @@
   </w:style>
   <w:style w:type="paragraph" w:customStyle="1" w:styleId="DDD">
     <w:name w:val="DDD"/>
-    <w:basedOn w:val="1"/>
+    <w:basedOn w:val="Heading1"/>
     <w:link w:val="DDD0"/>
     <w:qFormat/>
     <w:rsid w:val="007D7925"/>
@@ -6523,10 +6465,10 @@
       <w:sz w:val="28"/>
     </w:rPr>
   </w:style>
-  <w:style w:type="character" w:customStyle="1" w:styleId="10">
-    <w:name w:val="Заголовок 1 Знак"/>
-    <w:basedOn w:val="a0"/>
-    <w:link w:val="1"/>
+  <w:style w:type="character" w:customStyle="1" w:styleId="Heading1Char">
+    <w:name w:val="Heading 1 Char"/>
+    <w:basedOn w:val="DefaultParagraphFont"/>
+    <w:link w:val="Heading1"/>
     <w:uiPriority w:val="9"/>
     <w:rsid w:val="0077790A"/>
     <w:rPr>
@@ -6538,7 +6480,7 @@
   </w:style>
   <w:style w:type="character" w:customStyle="1" w:styleId="DDD0">
     <w:name w:val="DDD Знак"/>
-    <w:basedOn w:val="10"/>
+    <w:basedOn w:val="Heading1Char"/>
     <w:link w:val="DDD"/>
     <w:rsid w:val="007D7925"/>
     <w:rPr>
@@ -6550,9 +6492,9 @@
       <w:szCs w:val="32"/>
     </w:rPr>
   </w:style>
-  <w:style w:type="table" w:styleId="a7">
+  <w:style w:type="table" w:styleId="TableGrid">
     <w:name w:val="Table Grid"/>
-    <w:basedOn w:val="a1"/>
+    <w:basedOn w:val="TableNormal"/>
     <w:uiPriority w:val="39"/>
     <w:rsid w:val="00E45C4F"/>
     <w:pPr>
@@ -6569,10 +6511,10 @@
       </w:tblBorders>
     </w:tblPr>
   </w:style>
-  <w:style w:type="paragraph" w:styleId="a8">
+  <w:style w:type="paragraph" w:styleId="Header">
     <w:name w:val="header"/>
-    <w:basedOn w:val="a"/>
-    <w:link w:val="a9"/>
+    <w:basedOn w:val="Normal"/>
+    <w:link w:val="HeaderChar"/>
     <w:uiPriority w:val="99"/>
     <w:unhideWhenUsed/>
     <w:rsid w:val="004778FF"/>
@@ -6584,17 +6526,17 @@
       <w:spacing w:line="240" w:lineRule="auto"/>
     </w:pPr>
   </w:style>
-  <w:style w:type="character" w:customStyle="1" w:styleId="a9">
-    <w:name w:val="Верхний колонтитул Знак"/>
-    <w:basedOn w:val="a0"/>
-    <w:link w:val="a8"/>
+  <w:style w:type="character" w:customStyle="1" w:styleId="HeaderChar">
+    <w:name w:val="Header Char"/>
+    <w:basedOn w:val="DefaultParagraphFont"/>
+    <w:link w:val="Header"/>
     <w:uiPriority w:val="99"/>
     <w:rsid w:val="004778FF"/>
   </w:style>
-  <w:style w:type="paragraph" w:styleId="aa">
+  <w:style w:type="paragraph" w:styleId="Footer">
     <w:name w:val="footer"/>
-    <w:basedOn w:val="a"/>
-    <w:link w:val="ab"/>
+    <w:basedOn w:val="Normal"/>
+    <w:link w:val="FooterChar"/>
     <w:uiPriority w:val="99"/>
     <w:unhideWhenUsed/>
     <w:rsid w:val="004778FF"/>
@@ -6606,16 +6548,16 @@
       <w:spacing w:line="240" w:lineRule="auto"/>
     </w:pPr>
   </w:style>
-  <w:style w:type="character" w:customStyle="1" w:styleId="ab">
-    <w:name w:val="Нижний колонтитул Знак"/>
-    <w:basedOn w:val="a0"/>
-    <w:link w:val="aa"/>
+  <w:style w:type="character" w:customStyle="1" w:styleId="FooterChar">
+    <w:name w:val="Footer Char"/>
+    <w:basedOn w:val="DefaultParagraphFont"/>
+    <w:link w:val="Footer"/>
     <w:uiPriority w:val="99"/>
     <w:rsid w:val="004778FF"/>
   </w:style>
-  <w:style w:type="character" w:styleId="ac">
+  <w:style w:type="character" w:styleId="PlaceholderText">
     <w:name w:val="Placeholder Text"/>
-    <w:basedOn w:val="a0"/>
+    <w:basedOn w:val="DefaultParagraphFont"/>
     <w:uiPriority w:val="99"/>
     <w:semiHidden/>
     <w:rsid w:val="008F0E34"/>
@@ -6623,10 +6565,10 @@
       <w:color w:val="808080"/>
     </w:rPr>
   </w:style>
-  <w:style w:type="paragraph" w:styleId="ad">
+  <w:style w:type="paragraph" w:styleId="TOCHeading">
     <w:name w:val="TOC Heading"/>
-    <w:basedOn w:val="1"/>
-    <w:next w:val="a"/>
+    <w:basedOn w:val="Heading1"/>
+    <w:next w:val="Normal"/>
     <w:uiPriority w:val="39"/>
     <w:unhideWhenUsed/>
     <w:qFormat/>
@@ -6640,10 +6582,10 @@
       <w:lang w:eastAsia="ru-RU"/>
     </w:rPr>
   </w:style>
-  <w:style w:type="paragraph" w:styleId="12">
+  <w:style w:type="paragraph" w:styleId="TOC1">
     <w:name w:val="toc 1"/>
-    <w:basedOn w:val="a"/>
-    <w:next w:val="a"/>
+    <w:basedOn w:val="Normal"/>
+    <w:next w:val="Normal"/>
     <w:autoRedefine/>
     <w:uiPriority w:val="39"/>
     <w:unhideWhenUsed/>
@@ -6655,8 +6597,8 @@
       <w:spacing w:after="100"/>
     </w:pPr>
   </w:style>
-  <w:style w:type="table" w:customStyle="1" w:styleId="TableNormal">
-    <w:name w:val="Table Normal"/>
+  <w:style w:type="table" w:customStyle="1" w:styleId="TableNormal1">
+    <w:name w:val="Table Normal1"/>
     <w:uiPriority w:val="2"/>
     <w:semiHidden/>
     <w:unhideWhenUsed/>
@@ -6683,7 +6625,7 @@
   </w:style>
   <w:style w:type="paragraph" w:customStyle="1" w:styleId="TableParagraph">
     <w:name w:val="Table Paragraph"/>
-    <w:basedOn w:val="a"/>
+    <w:basedOn w:val="Normal"/>
     <w:uiPriority w:val="1"/>
     <w:qFormat/>
     <w:rsid w:val="009876D2"/>
@@ -6701,10 +6643,10 @@
       <w:lang w:val="en-US"/>
     </w:rPr>
   </w:style>
-  <w:style w:type="paragraph" w:styleId="ae">
+  <w:style w:type="paragraph" w:styleId="BodyText">
     <w:name w:val="Body Text"/>
-    <w:basedOn w:val="a"/>
-    <w:link w:val="af"/>
+    <w:basedOn w:val="Normal"/>
+    <w:link w:val="BodyTextChar"/>
     <w:uiPriority w:val="1"/>
     <w:qFormat/>
     <w:rsid w:val="0099328B"/>
@@ -6722,10 +6664,10 @@
       <w:lang w:val="en-US"/>
     </w:rPr>
   </w:style>
-  <w:style w:type="character" w:customStyle="1" w:styleId="af">
-    <w:name w:val="Основной текст Знак"/>
-    <w:basedOn w:val="a0"/>
-    <w:link w:val="ae"/>
+  <w:style w:type="character" w:customStyle="1" w:styleId="BodyTextChar">
+    <w:name w:val="Body Text Char"/>
+    <w:basedOn w:val="DefaultParagraphFont"/>
+    <w:link w:val="BodyText"/>
     <w:uiPriority w:val="1"/>
     <w:rsid w:val="0099328B"/>
     <w:rPr>
@@ -6735,9 +6677,9 @@
       <w:lang w:val="en-US"/>
     </w:rPr>
   </w:style>
-  <w:style w:type="character" w:styleId="af0">
+  <w:style w:type="character" w:styleId="FollowedHyperlink">
     <w:name w:val="FollowedHyperlink"/>
-    <w:basedOn w:val="a0"/>
+    <w:basedOn w:val="DefaultParagraphFont"/>
     <w:uiPriority w:val="99"/>
     <w:semiHidden/>
     <w:unhideWhenUsed/>
@@ -6747,10 +6689,10 @@
       <w:u w:val="single"/>
     </w:rPr>
   </w:style>
-  <w:style w:type="character" w:customStyle="1" w:styleId="20">
-    <w:name w:val="Заголовок 2 Знак"/>
-    <w:basedOn w:val="a0"/>
-    <w:link w:val="2"/>
+  <w:style w:type="character" w:customStyle="1" w:styleId="Heading2Char">
+    <w:name w:val="Heading 2 Char"/>
+    <w:basedOn w:val="DefaultParagraphFont"/>
+    <w:link w:val="Heading2"/>
     <w:uiPriority w:val="9"/>
     <w:rsid w:val="007C3B40"/>
     <w:rPr>
@@ -6760,10 +6702,10 @@
       <w:szCs w:val="26"/>
     </w:rPr>
   </w:style>
-  <w:style w:type="paragraph" w:styleId="21">
+  <w:style w:type="paragraph" w:styleId="TOC2">
     <w:name w:val="toc 2"/>
-    <w:basedOn w:val="a"/>
-    <w:next w:val="a"/>
+    <w:basedOn w:val="Normal"/>
+    <w:next w:val="Normal"/>
     <w:autoRedefine/>
     <w:uiPriority w:val="39"/>
     <w:unhideWhenUsed/>
@@ -6773,9 +6715,9 @@
       <w:ind w:left="280"/>
     </w:pPr>
   </w:style>
-  <w:style w:type="character" w:styleId="af1">
+  <w:style w:type="character" w:styleId="CommentReference">
     <w:name w:val="annotation reference"/>
-    <w:basedOn w:val="a0"/>
+    <w:basedOn w:val="DefaultParagraphFont"/>
     <w:uiPriority w:val="99"/>
     <w:semiHidden/>
     <w:unhideWhenUsed/>
@@ -6785,10 +6727,10 @@
       <w:szCs w:val="16"/>
     </w:rPr>
   </w:style>
-  <w:style w:type="paragraph" w:styleId="af2">
+  <w:style w:type="paragraph" w:styleId="CommentText">
     <w:name w:val="annotation text"/>
-    <w:basedOn w:val="a"/>
-    <w:link w:val="af3"/>
+    <w:basedOn w:val="Normal"/>
+    <w:link w:val="CommentTextChar"/>
     <w:uiPriority w:val="99"/>
     <w:semiHidden/>
     <w:unhideWhenUsed/>
@@ -6801,10 +6743,10 @@
       <w:szCs w:val="20"/>
     </w:rPr>
   </w:style>
-  <w:style w:type="character" w:customStyle="1" w:styleId="af3">
-    <w:name w:val="Текст примечания Знак"/>
-    <w:basedOn w:val="a0"/>
-    <w:link w:val="af2"/>
+  <w:style w:type="character" w:customStyle="1" w:styleId="CommentTextChar">
+    <w:name w:val="Comment Text Char"/>
+    <w:basedOn w:val="DefaultParagraphFont"/>
+    <w:link w:val="CommentText"/>
     <w:uiPriority w:val="99"/>
     <w:semiHidden/>
     <w:rsid w:val="001B1647"/>
@@ -6815,11 +6757,11 @@
       <w:szCs w:val="20"/>
     </w:rPr>
   </w:style>
-  <w:style w:type="paragraph" w:styleId="af4">
+  <w:style w:type="paragraph" w:styleId="CommentSubject">
     <w:name w:val="annotation subject"/>
-    <w:basedOn w:val="af2"/>
-    <w:next w:val="af2"/>
-    <w:link w:val="af5"/>
+    <w:basedOn w:val="CommentText"/>
+    <w:next w:val="CommentText"/>
+    <w:link w:val="CommentSubjectChar"/>
     <w:uiPriority w:val="99"/>
     <w:semiHidden/>
     <w:unhideWhenUsed/>
@@ -6829,10 +6771,10 @@
       <w:bCs/>
     </w:rPr>
   </w:style>
-  <w:style w:type="character" w:customStyle="1" w:styleId="af5">
-    <w:name w:val="Тема примечания Знак"/>
-    <w:basedOn w:val="af3"/>
-    <w:link w:val="af4"/>
+  <w:style w:type="character" w:customStyle="1" w:styleId="CommentSubjectChar">
+    <w:name w:val="Comment Subject Char"/>
+    <w:basedOn w:val="CommentTextChar"/>
+    <w:link w:val="CommentSubject"/>
     <w:uiPriority w:val="99"/>
     <w:semiHidden/>
     <w:rsid w:val="001B1647"/>
